--- a/TryHackMe/anonymous/gLariii/writeup.docx
+++ b/TryHackMe/anonymous/gLariii/writeup.docx
@@ -121,7 +121,23 @@
           <w:sz w:val="32"/>
           <w:szCs w:val="32"/>
         </w:rPr>
-        <w:t>Tryhackme</w:t>
+        <w:t>Try</w:t>
+      </w:r>
+      <w:r>
+        <w:rPr>
+          <w:rFonts w:ascii="Arial" w:eastAsia="Arial" w:hAnsi="Arial" w:cs="Arial"/>
+          <w:sz w:val="32"/>
+          <w:szCs w:val="32"/>
+        </w:rPr>
+        <w:t>H</w:t>
+      </w:r>
+      <w:r>
+        <w:rPr>
+          <w:rFonts w:ascii="Arial" w:eastAsia="Arial" w:hAnsi="Arial" w:cs="Arial"/>
+          <w:sz w:val="32"/>
+          <w:szCs w:val="32"/>
+        </w:rPr>
+        <w:t>ackme</w:t>
       </w:r>
       <w:proofErr w:type="spellEnd"/>
     </w:p>
@@ -368,7 +384,7 @@
                 <w:sz w:val="24"/>
                 <w:szCs w:val="24"/>
               </w:rPr>
-              <w:t>29/09/2025</w:t>
+              <w:t>16/10/2025</w:t>
             </w:r>
           </w:p>
         </w:tc>
@@ -585,7 +601,7 @@
                 <w:sz w:val="24"/>
                 <w:szCs w:val="24"/>
               </w:rPr>
-              <w:t>Nome do revisor</w:t>
+              <w:t>Sérgio Guidi Trovo</w:t>
             </w:r>
           </w:p>
         </w:tc>
@@ -608,7 +624,7 @@
                 <w:sz w:val="24"/>
                 <w:szCs w:val="24"/>
               </w:rPr>
-              <w:t>Orientador</w:t>
+              <w:t>Coordenador</w:t>
             </w:r>
           </w:p>
         </w:tc>
@@ -661,7 +677,7 @@
                 <w:sz w:val="24"/>
                 <w:szCs w:val="24"/>
               </w:rPr>
-              <w:t>Nome do aprovador</w:t>
+              <w:t>Sérgio Guidi Trovo</w:t>
             </w:r>
           </w:p>
         </w:tc>
@@ -684,7 +700,7 @@
                 <w:sz w:val="24"/>
                 <w:szCs w:val="24"/>
               </w:rPr>
-              <w:t>Diretor</w:t>
+              <w:t>Coordenador</w:t>
             </w:r>
           </w:p>
         </w:tc>
@@ -957,7 +973,7 @@
                 <w:sz w:val="24"/>
                 <w:szCs w:val="24"/>
               </w:rPr>
-              <w:t>DD/MM/AAAA</w:t>
+              <w:t>16/10/2025</w:t>
             </w:r>
           </w:p>
         </w:tc>
@@ -1033,7 +1049,7 @@
                 <w:sz w:val="24"/>
                 <w:szCs w:val="24"/>
               </w:rPr>
-              <w:t>DD/MM/AAAA</w:t>
+              <w:t>16/10/2025</w:t>
             </w:r>
           </w:p>
         </w:tc>
@@ -1569,8 +1585,6 @@
             </w:tabs>
             <w:rPr>
               <w:rFonts w:asciiTheme="minorHAnsi" w:eastAsiaTheme="minorEastAsia" w:hAnsiTheme="minorHAnsi" w:cstheme="minorBidi"/>
-              <w:b/>
-              <w:bCs/>
               <w:kern w:val="2"/>
               <w:sz w:val="24"/>
               <w:szCs w:val="24"/>
@@ -1602,62 +1616,46 @@
             <w:r>
               <w:rPr>
                 <w:rStyle w:val="Hyperlink"/>
-                <w:b/>
-                <w:bCs/>
               </w:rPr>
               <w:t>Contextualização</w:t>
             </w:r>
             <w:r>
               <w:rPr>
-                <w:b/>
-                <w:bCs/>
                 <w:webHidden/>
               </w:rPr>
               <w:tab/>
             </w:r>
             <w:r>
               <w:rPr>
-                <w:b/>
-                <w:bCs/>
                 <w:webHidden/>
               </w:rPr>
               <w:fldChar w:fldCharType="begin"/>
             </w:r>
             <w:r>
               <w:rPr>
-                <w:b/>
-                <w:bCs/>
                 <w:webHidden/>
               </w:rPr>
               <w:instrText xml:space="preserve"> PAGEREF _Toc210032203 \h </w:instrText>
             </w:r>
             <w:r>
               <w:rPr>
-                <w:b/>
-                <w:bCs/>
-                <w:webHidden/>
-              </w:rPr>
-            </w:r>
-            <w:r>
-              <w:rPr>
-                <w:b/>
-                <w:bCs/>
+                <w:webHidden/>
+              </w:rPr>
+            </w:r>
+            <w:r>
+              <w:rPr>
                 <w:webHidden/>
               </w:rPr>
               <w:fldChar w:fldCharType="separate"/>
             </w:r>
             <w:r>
               <w:rPr>
-                <w:b/>
-                <w:bCs/>
                 <w:webHidden/>
               </w:rPr>
               <w:t>3</w:t>
             </w:r>
             <w:r>
               <w:rPr>
-                <w:b/>
-                <w:bCs/>
                 <w:webHidden/>
               </w:rPr>
               <w:fldChar w:fldCharType="end"/>
@@ -1672,8 +1670,6 @@
             </w:tabs>
             <w:rPr>
               <w:rFonts w:asciiTheme="minorHAnsi" w:eastAsiaTheme="minorEastAsia" w:hAnsiTheme="minorHAnsi" w:cstheme="minorBidi"/>
-              <w:b/>
-              <w:bCs/>
               <w:kern w:val="2"/>
               <w:sz w:val="24"/>
               <w:szCs w:val="24"/>
@@ -1684,62 +1680,46 @@
             <w:r>
               <w:rPr>
                 <w:rStyle w:val="Hyperlink"/>
-                <w:b/>
-                <w:bCs/>
               </w:rPr>
               <w:t>Desenvolvimento</w:t>
             </w:r>
             <w:r>
               <w:rPr>
-                <w:b/>
-                <w:bCs/>
                 <w:webHidden/>
               </w:rPr>
               <w:tab/>
             </w:r>
             <w:r>
               <w:rPr>
-                <w:b/>
-                <w:bCs/>
                 <w:webHidden/>
               </w:rPr>
               <w:fldChar w:fldCharType="begin"/>
             </w:r>
             <w:r>
               <w:rPr>
-                <w:b/>
-                <w:bCs/>
                 <w:webHidden/>
               </w:rPr>
               <w:instrText xml:space="preserve"> PAGEREF _Toc210032204 \h </w:instrText>
             </w:r>
             <w:r>
               <w:rPr>
-                <w:b/>
-                <w:bCs/>
-                <w:webHidden/>
-              </w:rPr>
-            </w:r>
-            <w:r>
-              <w:rPr>
-                <w:b/>
-                <w:bCs/>
+                <w:webHidden/>
+              </w:rPr>
+            </w:r>
+            <w:r>
+              <w:rPr>
                 <w:webHidden/>
               </w:rPr>
               <w:fldChar w:fldCharType="separate"/>
             </w:r>
             <w:r>
               <w:rPr>
-                <w:b/>
-                <w:bCs/>
                 <w:webHidden/>
               </w:rPr>
               <w:t>3</w:t>
             </w:r>
             <w:r>
               <w:rPr>
-                <w:b/>
-                <w:bCs/>
                 <w:webHidden/>
               </w:rPr>
               <w:fldChar w:fldCharType="end"/>
@@ -1754,8 +1734,6 @@
             </w:tabs>
             <w:rPr>
               <w:rFonts w:asciiTheme="minorHAnsi" w:eastAsiaTheme="minorEastAsia" w:hAnsiTheme="minorHAnsi" w:cstheme="minorBidi"/>
-              <w:b/>
-              <w:bCs/>
               <w:kern w:val="2"/>
               <w:sz w:val="24"/>
               <w:szCs w:val="24"/>
@@ -1766,62 +1744,46 @@
             <w:r>
               <w:rPr>
                 <w:rStyle w:val="Hyperlink"/>
-                <w:b/>
-                <w:bCs/>
               </w:rPr>
               <w:t>Enumerate the machine.  How many ports are open?</w:t>
             </w:r>
             <w:r>
               <w:rPr>
-                <w:b/>
-                <w:bCs/>
                 <w:webHidden/>
               </w:rPr>
               <w:tab/>
             </w:r>
             <w:r>
               <w:rPr>
-                <w:b/>
-                <w:bCs/>
                 <w:webHidden/>
               </w:rPr>
               <w:fldChar w:fldCharType="begin"/>
             </w:r>
             <w:r>
               <w:rPr>
-                <w:b/>
-                <w:bCs/>
                 <w:webHidden/>
               </w:rPr>
               <w:instrText xml:space="preserve"> PAGEREF _Toc210032205 \h </w:instrText>
             </w:r>
             <w:r>
               <w:rPr>
-                <w:b/>
-                <w:bCs/>
-                <w:webHidden/>
-              </w:rPr>
-            </w:r>
-            <w:r>
-              <w:rPr>
-                <w:b/>
-                <w:bCs/>
+                <w:webHidden/>
+              </w:rPr>
+            </w:r>
+            <w:r>
+              <w:rPr>
                 <w:webHidden/>
               </w:rPr>
               <w:fldChar w:fldCharType="separate"/>
             </w:r>
             <w:r>
               <w:rPr>
-                <w:b/>
-                <w:bCs/>
                 <w:webHidden/>
               </w:rPr>
               <w:t>3</w:t>
             </w:r>
             <w:r>
               <w:rPr>
-                <w:b/>
-                <w:bCs/>
                 <w:webHidden/>
               </w:rPr>
               <w:fldChar w:fldCharType="end"/>
@@ -1836,8 +1798,6 @@
             </w:tabs>
             <w:rPr>
               <w:rFonts w:asciiTheme="minorHAnsi" w:eastAsiaTheme="minorEastAsia" w:hAnsiTheme="minorHAnsi" w:cstheme="minorBidi"/>
-              <w:b/>
-              <w:bCs/>
               <w:kern w:val="2"/>
               <w:sz w:val="24"/>
               <w:szCs w:val="24"/>
@@ -1848,62 +1808,46 @@
             <w:r>
               <w:rPr>
                 <w:rStyle w:val="Hyperlink"/>
-                <w:b/>
-                <w:bCs/>
               </w:rPr>
               <w:t>What service is running on port 21?</w:t>
             </w:r>
             <w:r>
               <w:rPr>
-                <w:b/>
-                <w:bCs/>
                 <w:webHidden/>
               </w:rPr>
               <w:tab/>
             </w:r>
             <w:r>
               <w:rPr>
-                <w:b/>
-                <w:bCs/>
                 <w:webHidden/>
               </w:rPr>
               <w:fldChar w:fldCharType="begin"/>
             </w:r>
             <w:r>
               <w:rPr>
-                <w:b/>
-                <w:bCs/>
                 <w:webHidden/>
               </w:rPr>
               <w:instrText xml:space="preserve"> PAGEREF _Toc210032206 \h </w:instrText>
             </w:r>
             <w:r>
               <w:rPr>
-                <w:b/>
-                <w:bCs/>
-                <w:webHidden/>
-              </w:rPr>
-            </w:r>
-            <w:r>
-              <w:rPr>
-                <w:b/>
-                <w:bCs/>
+                <w:webHidden/>
+              </w:rPr>
+            </w:r>
+            <w:r>
+              <w:rPr>
                 <w:webHidden/>
               </w:rPr>
               <w:fldChar w:fldCharType="separate"/>
             </w:r>
             <w:r>
               <w:rPr>
-                <w:b/>
-                <w:bCs/>
                 <w:webHidden/>
               </w:rPr>
               <w:t>3</w:t>
             </w:r>
             <w:r>
               <w:rPr>
-                <w:b/>
-                <w:bCs/>
                 <w:webHidden/>
               </w:rPr>
               <w:fldChar w:fldCharType="end"/>
@@ -1918,8 +1862,6 @@
             </w:tabs>
             <w:rPr>
               <w:rFonts w:asciiTheme="minorHAnsi" w:eastAsiaTheme="minorEastAsia" w:hAnsiTheme="minorHAnsi" w:cstheme="minorBidi"/>
-              <w:b/>
-              <w:bCs/>
               <w:kern w:val="2"/>
               <w:sz w:val="24"/>
               <w:szCs w:val="24"/>
@@ -1930,62 +1872,46 @@
             <w:r>
               <w:rPr>
                 <w:rStyle w:val="Hyperlink"/>
-                <w:b/>
-                <w:bCs/>
               </w:rPr>
               <w:t>What service is running on ports 139 and 445?</w:t>
             </w:r>
             <w:r>
               <w:rPr>
-                <w:b/>
-                <w:bCs/>
                 <w:webHidden/>
               </w:rPr>
               <w:tab/>
             </w:r>
             <w:r>
               <w:rPr>
-                <w:b/>
-                <w:bCs/>
                 <w:webHidden/>
               </w:rPr>
               <w:fldChar w:fldCharType="begin"/>
             </w:r>
             <w:r>
               <w:rPr>
-                <w:b/>
-                <w:bCs/>
                 <w:webHidden/>
               </w:rPr>
               <w:instrText xml:space="preserve"> PAGEREF _Toc210032207 \h </w:instrText>
             </w:r>
             <w:r>
               <w:rPr>
-                <w:b/>
-                <w:bCs/>
-                <w:webHidden/>
-              </w:rPr>
-            </w:r>
-            <w:r>
-              <w:rPr>
-                <w:b/>
-                <w:bCs/>
+                <w:webHidden/>
+              </w:rPr>
+            </w:r>
+            <w:r>
+              <w:rPr>
                 <w:webHidden/>
               </w:rPr>
               <w:fldChar w:fldCharType="separate"/>
             </w:r>
             <w:r>
               <w:rPr>
-                <w:b/>
-                <w:bCs/>
                 <w:webHidden/>
               </w:rPr>
               <w:t>3</w:t>
             </w:r>
             <w:r>
               <w:rPr>
-                <w:b/>
-                <w:bCs/>
                 <w:webHidden/>
               </w:rPr>
               <w:fldChar w:fldCharType="end"/>
@@ -2000,8 +1926,6 @@
             </w:tabs>
             <w:rPr>
               <w:rFonts w:asciiTheme="minorHAnsi" w:eastAsiaTheme="minorEastAsia" w:hAnsiTheme="minorHAnsi" w:cstheme="minorBidi"/>
-              <w:b/>
-              <w:bCs/>
               <w:kern w:val="2"/>
               <w:sz w:val="24"/>
               <w:szCs w:val="24"/>
@@ -2012,62 +1936,46 @@
             <w:r>
               <w:rPr>
                 <w:rStyle w:val="Hyperlink"/>
-                <w:b/>
-                <w:bCs/>
               </w:rPr>
               <w:t>There's a share on the user's computer.  What's it called?</w:t>
             </w:r>
             <w:r>
               <w:rPr>
-                <w:b/>
-                <w:bCs/>
                 <w:webHidden/>
               </w:rPr>
               <w:tab/>
             </w:r>
             <w:r>
               <w:rPr>
-                <w:b/>
-                <w:bCs/>
                 <w:webHidden/>
               </w:rPr>
               <w:fldChar w:fldCharType="begin"/>
             </w:r>
             <w:r>
               <w:rPr>
-                <w:b/>
-                <w:bCs/>
                 <w:webHidden/>
               </w:rPr>
               <w:instrText xml:space="preserve"> PAGEREF _Toc210032208 \h </w:instrText>
             </w:r>
             <w:r>
               <w:rPr>
-                <w:b/>
-                <w:bCs/>
-                <w:webHidden/>
-              </w:rPr>
-            </w:r>
-            <w:r>
-              <w:rPr>
-                <w:b/>
-                <w:bCs/>
+                <w:webHidden/>
+              </w:rPr>
+            </w:r>
+            <w:r>
+              <w:rPr>
                 <w:webHidden/>
               </w:rPr>
               <w:fldChar w:fldCharType="separate"/>
             </w:r>
             <w:r>
               <w:rPr>
-                <w:b/>
-                <w:bCs/>
                 <w:webHidden/>
               </w:rPr>
               <w:t>4</w:t>
             </w:r>
             <w:r>
               <w:rPr>
-                <w:b/>
-                <w:bCs/>
                 <w:webHidden/>
               </w:rPr>
               <w:fldChar w:fldCharType="end"/>
@@ -2082,8 +1990,6 @@
             </w:tabs>
             <w:rPr>
               <w:rFonts w:asciiTheme="minorHAnsi" w:eastAsiaTheme="minorEastAsia" w:hAnsiTheme="minorHAnsi" w:cstheme="minorBidi"/>
-              <w:b/>
-              <w:bCs/>
               <w:kern w:val="2"/>
               <w:sz w:val="24"/>
               <w:szCs w:val="24"/>
@@ -2094,62 +2000,46 @@
             <w:r>
               <w:rPr>
                 <w:rStyle w:val="Hyperlink"/>
-                <w:b/>
-                <w:bCs/>
               </w:rPr>
               <w:t>user.txt</w:t>
             </w:r>
             <w:r>
               <w:rPr>
-                <w:b/>
-                <w:bCs/>
                 <w:webHidden/>
               </w:rPr>
               <w:tab/>
             </w:r>
             <w:r>
               <w:rPr>
-                <w:b/>
-                <w:bCs/>
                 <w:webHidden/>
               </w:rPr>
               <w:fldChar w:fldCharType="begin"/>
             </w:r>
             <w:r>
               <w:rPr>
-                <w:b/>
-                <w:bCs/>
                 <w:webHidden/>
               </w:rPr>
               <w:instrText xml:space="preserve"> PAGEREF _Toc210032209 \h </w:instrText>
             </w:r>
             <w:r>
               <w:rPr>
-                <w:b/>
-                <w:bCs/>
-                <w:webHidden/>
-              </w:rPr>
-            </w:r>
-            <w:r>
-              <w:rPr>
-                <w:b/>
-                <w:bCs/>
+                <w:webHidden/>
+              </w:rPr>
+            </w:r>
+            <w:r>
+              <w:rPr>
                 <w:webHidden/>
               </w:rPr>
               <w:fldChar w:fldCharType="separate"/>
             </w:r>
             <w:r>
               <w:rPr>
-                <w:b/>
-                <w:bCs/>
                 <w:webHidden/>
               </w:rPr>
               <w:t>4</w:t>
             </w:r>
             <w:r>
               <w:rPr>
-                <w:b/>
-                <w:bCs/>
                 <w:webHidden/>
               </w:rPr>
               <w:fldChar w:fldCharType="end"/>
@@ -2164,8 +2054,6 @@
             </w:tabs>
             <w:rPr>
               <w:rFonts w:asciiTheme="minorHAnsi" w:eastAsiaTheme="minorEastAsia" w:hAnsiTheme="minorHAnsi" w:cstheme="minorBidi"/>
-              <w:b/>
-              <w:bCs/>
               <w:kern w:val="2"/>
               <w:sz w:val="24"/>
               <w:szCs w:val="24"/>
@@ -2176,62 +2064,46 @@
             <w:r>
               <w:rPr>
                 <w:rStyle w:val="Hyperlink"/>
-                <w:b/>
-                <w:bCs/>
               </w:rPr>
               <w:t>root.txt</w:t>
             </w:r>
             <w:r>
               <w:rPr>
-                <w:b/>
-                <w:bCs/>
                 <w:webHidden/>
               </w:rPr>
               <w:tab/>
             </w:r>
             <w:r>
               <w:rPr>
-                <w:b/>
-                <w:bCs/>
                 <w:webHidden/>
               </w:rPr>
               <w:fldChar w:fldCharType="begin"/>
             </w:r>
             <w:r>
               <w:rPr>
-                <w:b/>
-                <w:bCs/>
                 <w:webHidden/>
               </w:rPr>
               <w:instrText xml:space="preserve"> PAGEREF _Toc210032210 \h </w:instrText>
             </w:r>
             <w:r>
               <w:rPr>
-                <w:b/>
-                <w:bCs/>
-                <w:webHidden/>
-              </w:rPr>
-            </w:r>
-            <w:r>
-              <w:rPr>
-                <w:b/>
-                <w:bCs/>
+                <w:webHidden/>
+              </w:rPr>
+            </w:r>
+            <w:r>
+              <w:rPr>
                 <w:webHidden/>
               </w:rPr>
               <w:fldChar w:fldCharType="separate"/>
             </w:r>
             <w:r>
               <w:rPr>
-                <w:b/>
-                <w:bCs/>
                 <w:webHidden/>
               </w:rPr>
               <w:t>8</w:t>
             </w:r>
             <w:r>
               <w:rPr>
-                <w:b/>
-                <w:bCs/>
                 <w:webHidden/>
               </w:rPr>
               <w:fldChar w:fldCharType="end"/>
@@ -2246,8 +2118,6 @@
             </w:tabs>
             <w:rPr>
               <w:rFonts w:asciiTheme="minorHAnsi" w:eastAsiaTheme="minorEastAsia" w:hAnsiTheme="minorHAnsi" w:cstheme="minorBidi"/>
-              <w:b/>
-              <w:bCs/>
               <w:kern w:val="2"/>
               <w:sz w:val="24"/>
               <w:szCs w:val="24"/>
@@ -2258,62 +2128,46 @@
             <w:r>
               <w:rPr>
                 <w:rStyle w:val="Hyperlink"/>
-                <w:b/>
-                <w:bCs/>
               </w:rPr>
               <w:t>Conclusão</w:t>
             </w:r>
             <w:r>
               <w:rPr>
-                <w:b/>
-                <w:bCs/>
                 <w:webHidden/>
               </w:rPr>
               <w:tab/>
             </w:r>
             <w:r>
               <w:rPr>
-                <w:b/>
-                <w:bCs/>
                 <w:webHidden/>
               </w:rPr>
               <w:fldChar w:fldCharType="begin"/>
             </w:r>
             <w:r>
               <w:rPr>
-                <w:b/>
-                <w:bCs/>
                 <w:webHidden/>
               </w:rPr>
               <w:instrText xml:space="preserve"> PAGEREF _Toc210032211 \h </w:instrText>
             </w:r>
             <w:r>
               <w:rPr>
-                <w:b/>
-                <w:bCs/>
-                <w:webHidden/>
-              </w:rPr>
-            </w:r>
-            <w:r>
-              <w:rPr>
-                <w:b/>
-                <w:bCs/>
+                <w:webHidden/>
+              </w:rPr>
+            </w:r>
+            <w:r>
+              <w:rPr>
                 <w:webHidden/>
               </w:rPr>
               <w:fldChar w:fldCharType="separate"/>
             </w:r>
             <w:r>
               <w:rPr>
-                <w:b/>
-                <w:bCs/>
                 <w:webHidden/>
               </w:rPr>
               <w:t>10</w:t>
             </w:r>
             <w:r>
               <w:rPr>
-                <w:b/>
-                <w:bCs/>
                 <w:webHidden/>
               </w:rPr>
               <w:fldChar w:fldCharType="end"/>
@@ -2328,8 +2182,6 @@
             </w:tabs>
             <w:rPr>
               <w:rFonts w:asciiTheme="minorHAnsi" w:eastAsiaTheme="minorEastAsia" w:hAnsiTheme="minorHAnsi" w:cstheme="minorBidi"/>
-              <w:b/>
-              <w:bCs/>
               <w:kern w:val="2"/>
               <w:sz w:val="24"/>
               <w:szCs w:val="24"/>
@@ -2340,62 +2192,46 @@
             <w:r>
               <w:rPr>
                 <w:rStyle w:val="Hyperlink"/>
-                <w:b/>
-                <w:bCs/>
               </w:rPr>
               <w:t>Referências</w:t>
             </w:r>
             <w:r>
               <w:rPr>
-                <w:b/>
-                <w:bCs/>
                 <w:webHidden/>
               </w:rPr>
               <w:tab/>
             </w:r>
             <w:r>
               <w:rPr>
-                <w:b/>
-                <w:bCs/>
                 <w:webHidden/>
               </w:rPr>
               <w:fldChar w:fldCharType="begin"/>
             </w:r>
             <w:r>
               <w:rPr>
-                <w:b/>
-                <w:bCs/>
                 <w:webHidden/>
               </w:rPr>
               <w:instrText xml:space="preserve"> PAGEREF _Toc210032212 \h </w:instrText>
             </w:r>
             <w:r>
               <w:rPr>
-                <w:b/>
-                <w:bCs/>
-                <w:webHidden/>
-              </w:rPr>
-            </w:r>
-            <w:r>
-              <w:rPr>
-                <w:b/>
-                <w:bCs/>
+                <w:webHidden/>
+              </w:rPr>
+            </w:r>
+            <w:r>
+              <w:rPr>
                 <w:webHidden/>
               </w:rPr>
               <w:fldChar w:fldCharType="separate"/>
             </w:r>
             <w:r>
               <w:rPr>
-                <w:b/>
-                <w:bCs/>
                 <w:webHidden/>
               </w:rPr>
               <w:t>10</w:t>
             </w:r>
             <w:r>
               <w:rPr>
-                <w:b/>
-                <w:bCs/>
                 <w:webHidden/>
               </w:rPr>
               <w:fldChar w:fldCharType="end"/>
@@ -2599,7 +2435,23 @@
           <w:sz w:val="24"/>
           <w:szCs w:val="24"/>
         </w:rPr>
-        <w:t xml:space="preserve">em Linux e privilegie </w:t>
+        <w:t xml:space="preserve">em Linux e </w:t>
+      </w:r>
+      <w:r>
+        <w:rPr>
+          <w:rFonts w:ascii="Arial" w:eastAsia="Arial" w:hAnsi="Arial" w:cs="Arial"/>
+          <w:sz w:val="24"/>
+          <w:szCs w:val="24"/>
+        </w:rPr>
+        <w:t>P</w:t>
+      </w:r>
+      <w:r>
+        <w:rPr>
+          <w:rFonts w:ascii="Arial" w:eastAsia="Arial" w:hAnsi="Arial" w:cs="Arial"/>
+          <w:sz w:val="24"/>
+          <w:szCs w:val="24"/>
+        </w:rPr>
+        <w:t xml:space="preserve">rivilegie </w:t>
       </w:r>
       <w:proofErr w:type="spellStart"/>
       <w:r>
@@ -2608,7 +2460,15 @@
           <w:sz w:val="24"/>
           <w:szCs w:val="24"/>
         </w:rPr>
-        <w:t>escalation</w:t>
+        <w:t>E</w:t>
+      </w:r>
+      <w:r>
+        <w:rPr>
+          <w:rFonts w:ascii="Arial" w:eastAsia="Arial" w:hAnsi="Arial" w:cs="Arial"/>
+          <w:sz w:val="24"/>
+          <w:szCs w:val="24"/>
+        </w:rPr>
+        <w:t>scalation</w:t>
       </w:r>
       <w:proofErr w:type="spellEnd"/>
       <w:r>
@@ -2642,14 +2502,6 @@
           <w:szCs w:val="24"/>
         </w:rPr>
         <w:t>uma virtual machine para iniciantes.</w:t>
-      </w:r>
-      <w:r>
-        <w:rPr>
-          <w:rFonts w:ascii="Arial" w:eastAsia="Arial" w:hAnsi="Arial" w:cs="Arial"/>
-          <w:sz w:val="24"/>
-          <w:szCs w:val="24"/>
-        </w:rPr>
-        <w:t xml:space="preserve"> </w:t>
       </w:r>
     </w:p>
     <w:p>
@@ -2714,7 +2566,6 @@
         </w:rPr>
         <w:t xml:space="preserve">Use o </w:t>
       </w:r>
-      <w:proofErr w:type="spellStart"/>
       <w:r>
         <w:rPr>
           <w:rFonts w:ascii="Arial" w:eastAsia="Arial" w:hAnsi="Arial" w:cs="Arial"/>
@@ -2725,7 +2576,6 @@
         </w:rPr>
         <w:t>Nmap</w:t>
       </w:r>
-      <w:proofErr w:type="spellEnd"/>
       <w:r>
         <w:rPr>
           <w:rFonts w:ascii="Arial" w:eastAsia="Arial" w:hAnsi="Arial" w:cs="Arial"/>
@@ -2932,7 +2782,6 @@
         </w:rPr>
         <w:t xml:space="preserve"> </w:t>
       </w:r>
-      <w:proofErr w:type="spellStart"/>
       <w:r>
         <w:rPr>
           <w:rFonts w:ascii="Arial" w:eastAsia="Arial" w:hAnsi="Arial" w:cs="Arial"/>
@@ -2953,7 +2802,6 @@
         </w:rPr>
         <w:t>map</w:t>
       </w:r>
-      <w:proofErr w:type="spellEnd"/>
       <w:r>
         <w:rPr>
           <w:rFonts w:ascii="Arial" w:eastAsia="Arial" w:hAnsi="Arial" w:cs="Arial"/>
@@ -3003,6 +2851,14 @@
           <w:szCs w:val="24"/>
         </w:rPr>
         <w:t xml:space="preserve"> roda um FTP</w:t>
+      </w:r>
+      <w:r>
+        <w:rPr>
+          <w:rFonts w:ascii="Arial" w:eastAsia="Arial" w:hAnsi="Arial" w:cs="Arial"/>
+          <w:sz w:val="24"/>
+          <w:szCs w:val="24"/>
+        </w:rPr>
+        <w:t>.</w:t>
       </w:r>
     </w:p>
     <w:p>
@@ -3111,18 +2967,8 @@
           <w:sz w:val="24"/>
           <w:szCs w:val="24"/>
         </w:rPr>
-        <w:t xml:space="preserve">O </w:t>
-      </w:r>
-      <w:proofErr w:type="spellStart"/>
-      <w:r>
-        <w:rPr>
-          <w:rFonts w:ascii="Arial" w:eastAsia="Arial" w:hAnsi="Arial" w:cs="Arial"/>
-          <w:sz w:val="24"/>
-          <w:szCs w:val="24"/>
-        </w:rPr>
-        <w:t>Nmap</w:t>
-      </w:r>
-      <w:proofErr w:type="spellEnd"/>
+        <w:t>O Nmap</w:t>
+      </w:r>
       <w:r>
         <w:rPr>
           <w:rFonts w:ascii="Arial" w:eastAsia="Arial" w:hAnsi="Arial" w:cs="Arial"/>
@@ -3207,15 +3053,7 @@
           <w:sz w:val="24"/>
           <w:szCs w:val="24"/>
         </w:rPr>
-        <w:t>estão rodando um</w:t>
-      </w:r>
-      <w:r>
-        <w:rPr>
-          <w:rFonts w:ascii="Arial" w:eastAsia="Arial" w:hAnsi="Arial" w:cs="Arial"/>
-          <w:sz w:val="24"/>
-          <w:szCs w:val="24"/>
-        </w:rPr>
-        <w:t xml:space="preserve"> </w:t>
+        <w:t xml:space="preserve">estão rodando </w:t>
       </w:r>
       <w:proofErr w:type="spellStart"/>
       <w:r>
@@ -3227,6 +3065,14 @@
         <w:t>smb</w:t>
       </w:r>
       <w:proofErr w:type="spellEnd"/>
+      <w:r>
+        <w:rPr>
+          <w:rFonts w:ascii="Arial" w:eastAsia="Arial" w:hAnsi="Arial" w:cs="Arial"/>
+          <w:sz w:val="24"/>
+          <w:szCs w:val="24"/>
+        </w:rPr>
+        <w:t>.</w:t>
+      </w:r>
     </w:p>
     <w:p>
       <w:pPr>
@@ -3912,9 +3758,8 @@
           <w:sz w:val="24"/>
           <w:szCs w:val="24"/>
         </w:rPr>
-        <w:t>“</w:t>
-      </w:r>
-      <w:proofErr w:type="gramStart"/>
+        <w:t>“removed_files.log</w:t>
+      </w:r>
       <w:r>
         <w:rPr>
           <w:rFonts w:ascii="Arial" w:eastAsia="Arial" w:hAnsi="Arial" w:cs="Arial"/>
@@ -3923,7 +3768,7 @@
           <w:sz w:val="24"/>
           <w:szCs w:val="24"/>
         </w:rPr>
-        <w:t>removed_files.log“</w:t>
+        <w:t>”</w:t>
       </w:r>
       <w:r>
         <w:rPr>
@@ -3943,7 +3788,6 @@
         </w:rPr>
         <w:t>é</w:t>
       </w:r>
-      <w:proofErr w:type="gramEnd"/>
       <w:r>
         <w:rPr>
           <w:rFonts w:ascii="Arial" w:eastAsia="Arial" w:hAnsi="Arial" w:cs="Arial"/>
@@ -4049,7 +3893,7 @@
           <w:sz w:val="24"/>
           <w:szCs w:val="24"/>
         </w:rPr>
-        <w:t xml:space="preserve"> o arquivo </w:t>
+        <w:t xml:space="preserve"> arquivo </w:t>
       </w:r>
       <w:r>
         <w:rPr>
@@ -4075,23 +3919,7 @@
           <w:sz w:val="24"/>
           <w:szCs w:val="24"/>
         </w:rPr>
-        <w:t>do qual deve</w:t>
-      </w:r>
-      <w:r>
-        <w:rPr>
-          <w:rFonts w:ascii="Arial" w:eastAsia="Arial" w:hAnsi="Arial" w:cs="Arial"/>
-          <w:sz w:val="24"/>
-          <w:szCs w:val="24"/>
-        </w:rPr>
-        <w:t xml:space="preserve"> ser</w:t>
-      </w:r>
-      <w:r>
-        <w:rPr>
-          <w:rFonts w:ascii="Arial" w:eastAsia="Arial" w:hAnsi="Arial" w:cs="Arial"/>
-          <w:sz w:val="24"/>
-          <w:szCs w:val="24"/>
-        </w:rPr>
-        <w:t xml:space="preserve"> cria</w:t>
+        <w:t>cria</w:t>
       </w:r>
       <w:r>
         <w:rPr>
@@ -4123,33 +3951,47 @@
           <w:sz w:val="24"/>
           <w:szCs w:val="24"/>
         </w:rPr>
-        <w:t xml:space="preserve"> local com uma </w:t>
-      </w:r>
-      <w:proofErr w:type="spellStart"/>
-      <w:r>
-        <w:rPr>
-          <w:rFonts w:ascii="Arial" w:eastAsia="Arial" w:hAnsi="Arial" w:cs="Arial"/>
-          <w:sz w:val="24"/>
-          <w:szCs w:val="24"/>
-        </w:rPr>
-        <w:t>shell</w:t>
-      </w:r>
-      <w:proofErr w:type="spellEnd"/>
-      <w:r>
-        <w:rPr>
-          <w:rFonts w:ascii="Arial" w:eastAsia="Arial" w:hAnsi="Arial" w:cs="Arial"/>
-          <w:sz w:val="24"/>
-          <w:szCs w:val="24"/>
-        </w:rPr>
-        <w:t xml:space="preserve"> dentro dele e </w:t>
-      </w:r>
-      <w:r>
-        <w:rPr>
-          <w:rFonts w:ascii="Arial" w:eastAsia="Arial" w:hAnsi="Arial" w:cs="Arial"/>
-          <w:sz w:val="24"/>
-          <w:szCs w:val="24"/>
-        </w:rPr>
-        <w:t xml:space="preserve">assim </w:t>
+        <w:t xml:space="preserve"> local e</w:t>
+      </w:r>
+      <w:r>
+        <w:rPr>
+          <w:rFonts w:ascii="Arial" w:eastAsia="Arial" w:hAnsi="Arial" w:cs="Arial"/>
+          <w:sz w:val="24"/>
+          <w:szCs w:val="24"/>
+        </w:rPr>
+        <w:t>,</w:t>
+      </w:r>
+      <w:r>
+        <w:rPr>
+          <w:rFonts w:ascii="Arial" w:eastAsia="Arial" w:hAnsi="Arial" w:cs="Arial"/>
+          <w:sz w:val="24"/>
+          <w:szCs w:val="24"/>
+        </w:rPr>
+        <w:t xml:space="preserve"> </w:t>
+      </w:r>
+      <w:r>
+        <w:rPr>
+          <w:rFonts w:ascii="Arial" w:eastAsia="Arial" w:hAnsi="Arial" w:cs="Arial"/>
+          <w:sz w:val="24"/>
+          <w:szCs w:val="24"/>
+        </w:rPr>
+        <w:t>assim</w:t>
+      </w:r>
+      <w:r>
+        <w:rPr>
+          <w:rFonts w:ascii="Arial" w:eastAsia="Arial" w:hAnsi="Arial" w:cs="Arial"/>
+          <w:sz w:val="24"/>
+          <w:szCs w:val="24"/>
+        </w:rPr>
+        <w:t>,</w:t>
+      </w:r>
+      <w:r>
+        <w:rPr>
+          <w:rFonts w:ascii="Arial" w:eastAsia="Arial" w:hAnsi="Arial" w:cs="Arial"/>
+          <w:sz w:val="24"/>
+          <w:szCs w:val="24"/>
+        </w:rPr>
+        <w:t xml:space="preserve"> </w:t>
       </w:r>
       <w:r>
         <w:rPr>
@@ -4201,17 +4043,7 @@
           <w:sz w:val="24"/>
           <w:szCs w:val="24"/>
         </w:rPr>
-        <w:t>“</w:t>
-      </w:r>
-      <w:r>
-        <w:rPr>
-          <w:rFonts w:ascii="Arial" w:eastAsia="Arial" w:hAnsi="Arial" w:cs="Arial"/>
-          <w:b/>
-          <w:bCs/>
-          <w:sz w:val="24"/>
-          <w:szCs w:val="24"/>
-        </w:rPr>
-        <w:t>clean.sh”</w:t>
+        <w:t>“clean.sh”</w:t>
       </w:r>
       <w:r>
         <w:rPr>
@@ -5048,7 +4880,7 @@
           <w:sz w:val="24"/>
           <w:szCs w:val="24"/>
         </w:rPr>
-        <w:t xml:space="preserve"> foi uma excelente oportunidade para praticar e estudar. O documento detalha as etapas seguidas para a resolução do CTF, que abordou conceitos como Linux e privilegie </w:t>
+        <w:t xml:space="preserve"> foi uma excelente oportunidade para praticar e estudar. O documento detalha as etapas seguidas para a resolução do CTF, que abordou conceitos como Linux e </w:t>
       </w:r>
       <w:proofErr w:type="spellStart"/>
       <w:r>
@@ -5057,9 +4889,51 @@
           <w:sz w:val="24"/>
           <w:szCs w:val="24"/>
         </w:rPr>
-        <w:t>escalation</w:t>
+        <w:t>P</w:t>
+      </w:r>
+      <w:r>
+        <w:rPr>
+          <w:rFonts w:ascii="Arial" w:eastAsia="Arial" w:hAnsi="Arial" w:cs="Arial"/>
+          <w:sz w:val="24"/>
+          <w:szCs w:val="24"/>
+        </w:rPr>
+        <w:t>rivilege</w:t>
       </w:r>
       <w:proofErr w:type="spellEnd"/>
+      <w:r>
+        <w:rPr>
+          <w:rFonts w:ascii="Arial" w:eastAsia="Arial" w:hAnsi="Arial" w:cs="Arial"/>
+          <w:sz w:val="24"/>
+          <w:szCs w:val="24"/>
+        </w:rPr>
+        <w:t xml:space="preserve"> </w:t>
+      </w:r>
+      <w:proofErr w:type="spellStart"/>
+      <w:r>
+        <w:rPr>
+          <w:rFonts w:ascii="Arial" w:eastAsia="Arial" w:hAnsi="Arial" w:cs="Arial"/>
+          <w:sz w:val="24"/>
+          <w:szCs w:val="24"/>
+        </w:rPr>
+        <w:t>E</w:t>
+      </w:r>
+      <w:r>
+        <w:rPr>
+          <w:rFonts w:ascii="Arial" w:eastAsia="Arial" w:hAnsi="Arial" w:cs="Arial"/>
+          <w:sz w:val="24"/>
+          <w:szCs w:val="24"/>
+        </w:rPr>
+        <w:t>scalation</w:t>
+      </w:r>
+      <w:proofErr w:type="spellEnd"/>
+      <w:r>
+        <w:rPr>
+          <w:rFonts w:ascii="Arial" w:eastAsia="Arial" w:hAnsi="Arial" w:cs="Arial"/>
+          <w:sz w:val="24"/>
+          <w:szCs w:val="24"/>
+        </w:rPr>
+        <w:t>.</w:t>
+      </w:r>
     </w:p>
     <w:p>
       <w:pPr>
